--- a/ARMC-18_Design_doc_MVP_Sprint_1_ARU.docx
+++ b/ARMC-18_Design_doc_MVP_Sprint_1_ARU.docx
@@ -132,27 +132,7 @@
           <w:szCs w:val="24"/>
           <w:lang w:val="en-US"/>
         </w:rPr>
-        <w:t xml:space="preserve">Appointment types, their duration and category </w:t>
-      </w:r>
-      <w:proofErr w:type="gramStart"/>
-      <w:r>
-        <w:rPr>
-          <w:rFonts w:cstheme="minorHAnsi"/>
-          <w:sz w:val="24"/>
-          <w:szCs w:val="24"/>
-          <w:lang w:val="en-US"/>
-        </w:rPr>
-        <w:t>is</w:t>
-      </w:r>
-      <w:proofErr w:type="gramEnd"/>
-      <w:r>
-        <w:rPr>
-          <w:rFonts w:cstheme="minorHAnsi"/>
-          <w:sz w:val="24"/>
-          <w:szCs w:val="24"/>
-          <w:lang w:val="en-US"/>
-        </w:rPr>
-        <w:t xml:space="preserve"> updated.</w:t>
+        <w:t>Appointment types, their duration and category is updated.</w:t>
       </w:r>
     </w:p>
     <w:p>
@@ -202,51 +182,7 @@
           <w:szCs w:val="24"/>
           <w:shd w:val="clear" w:color="auto" w:fill="FFFFFF"/>
         </w:rPr>
-        <w:t xml:space="preserve">18-35 Only </w:t>
-      </w:r>
-      <w:proofErr w:type="spellStart"/>
-      <w:r>
-        <w:rPr>
-          <w:rFonts w:cstheme="minorHAnsi"/>
-          <w:color w:val="000000"/>
-          <w:sz w:val="24"/>
-          <w:szCs w:val="24"/>
-          <w:shd w:val="clear" w:color="auto" w:fill="FFFFFF"/>
-        </w:rPr>
-        <w:t>Prescreen</w:t>
-      </w:r>
-      <w:proofErr w:type="spellEnd"/>
-      <w:r>
-        <w:rPr>
-          <w:rFonts w:cstheme="minorHAnsi"/>
-          <w:color w:val="000000"/>
-          <w:sz w:val="24"/>
-          <w:szCs w:val="24"/>
-          <w:shd w:val="clear" w:color="auto" w:fill="FFFFFF"/>
-        </w:rPr>
-        <w:t xml:space="preserve">/Qualification rename to 'Designated </w:t>
-      </w:r>
-      <w:proofErr w:type="spellStart"/>
-      <w:r>
-        <w:rPr>
-          <w:rFonts w:cstheme="minorHAnsi"/>
-          <w:color w:val="000000"/>
-          <w:sz w:val="24"/>
-          <w:szCs w:val="24"/>
-          <w:shd w:val="clear" w:color="auto" w:fill="FFFFFF"/>
-        </w:rPr>
-        <w:t>Prescreen</w:t>
-      </w:r>
-      <w:proofErr w:type="spellEnd"/>
-      <w:r>
-        <w:rPr>
-          <w:rFonts w:cstheme="minorHAnsi"/>
-          <w:color w:val="000000"/>
-          <w:sz w:val="24"/>
-          <w:szCs w:val="24"/>
-          <w:shd w:val="clear" w:color="auto" w:fill="FFFFFF"/>
-        </w:rPr>
-        <w:t>'. </w:t>
+        <w:t>18-35 Only Prescreen/Qualification rename to 'Designated Prescreen'. </w:t>
       </w:r>
     </w:p>
     <w:p>
@@ -668,7 +604,6 @@
                 <w:lang w:val="en-US"/>
               </w:rPr>
             </w:pPr>
-            <w:proofErr w:type="spellStart"/>
             <w:r>
               <w:rPr>
                 <w:rFonts w:cstheme="minorHAnsi"/>
@@ -678,7 +613,6 @@
               </w:rPr>
               <w:t>EstimatedDuration</w:t>
             </w:r>
-            <w:proofErr w:type="spellEnd"/>
           </w:p>
         </w:tc>
         <w:tc>
@@ -723,7 +657,6 @@
                 <w:lang w:val="en-US"/>
               </w:rPr>
             </w:pPr>
-            <w:proofErr w:type="spellStart"/>
             <w:r>
               <w:rPr>
                 <w:rFonts w:cstheme="minorHAnsi"/>
@@ -733,7 +666,6 @@
               </w:rPr>
               <w:t>Type__c</w:t>
             </w:r>
-            <w:proofErr w:type="spellEnd"/>
           </w:p>
         </w:tc>
         <w:tc>
@@ -925,25 +857,14 @@
           <w:lang w:val="en-US"/>
         </w:rPr>
       </w:pPr>
-      <w:proofErr w:type="spellStart"/>
-      <w:r>
-        <w:rPr>
-          <w:rFonts w:cstheme="minorHAnsi"/>
-          <w:sz w:val="24"/>
-          <w:szCs w:val="24"/>
-          <w:lang w:val="en-US"/>
-        </w:rPr>
-        <w:t>MRCY_AddressStandardization</w:t>
-      </w:r>
-      <w:proofErr w:type="spellEnd"/>
-      <w:r>
-        <w:rPr>
-          <w:rFonts w:cstheme="minorHAnsi"/>
-          <w:sz w:val="24"/>
-          <w:szCs w:val="24"/>
-          <w:lang w:val="en-US"/>
-        </w:rPr>
-        <w:t>: [High level overview of code change for this class.]</w:t>
+      <w:r>
+        <w:rPr>
+          <w:rFonts w:cstheme="minorHAnsi"/>
+          <w:sz w:val="24"/>
+          <w:szCs w:val="24"/>
+          <w:lang w:val="en-US"/>
+        </w:rPr>
+        <w:t>MRCY_AddressStandardization: [High level overview of code change for this class.]</w:t>
       </w:r>
     </w:p>
     <w:p>
@@ -960,25 +881,14 @@
           <w:lang w:val="en-US"/>
         </w:rPr>
       </w:pPr>
-      <w:proofErr w:type="spellStart"/>
-      <w:r>
-        <w:rPr>
-          <w:rFonts w:cstheme="minorHAnsi"/>
-          <w:sz w:val="24"/>
-          <w:szCs w:val="24"/>
-          <w:lang w:val="en-US"/>
-        </w:rPr>
-        <w:t>MRCY_AddressStandardizationQueueable_Test</w:t>
-      </w:r>
-      <w:proofErr w:type="spellEnd"/>
-      <w:r>
-        <w:rPr>
-          <w:rFonts w:cstheme="minorHAnsi"/>
-          <w:sz w:val="24"/>
-          <w:szCs w:val="24"/>
-          <w:lang w:val="en-US"/>
-        </w:rPr>
-        <w:t>: [</w:t>
+      <w:r>
+        <w:rPr>
+          <w:rFonts w:cstheme="minorHAnsi"/>
+          <w:sz w:val="24"/>
+          <w:szCs w:val="24"/>
+          <w:lang w:val="en-US"/>
+        </w:rPr>
+        <w:t>MRCY_AddressStandardizationQueueable_Test: [</w:t>
       </w:r>
       <w:r>
         <w:rPr>
@@ -1235,22 +1145,8 @@
           <w:lang w:eastAsia="en-IN"/>
           <w14:ligatures w14:val="none"/>
         </w:rPr>
-        <w:t xml:space="preserve">Total Compensation paid in the calendar year per </w:t>
-      </w:r>
-      <w:proofErr w:type="gramStart"/>
-      <w:r>
-        <w:rPr>
-          <w:rFonts w:eastAsia="Times New Roman" w:cstheme="minorHAnsi"/>
-          <w:color w:val="172B4D"/>
-          <w:kern w:val="0"/>
-          <w:sz w:val="24"/>
-          <w:szCs w:val="24"/>
-          <w:lang w:eastAsia="en-IN"/>
-          <w14:ligatures w14:val="none"/>
-        </w:rPr>
-        <w:t>donor</w:t>
-      </w:r>
-      <w:proofErr w:type="gramEnd"/>
+        <w:t>Total Compensation paid in the calendar year per donor</w:t>
+      </w:r>
     </w:p>
     <w:p>
       <w:pPr>
@@ -1280,22 +1176,8 @@
           <w:lang w:eastAsia="en-IN"/>
           <w14:ligatures w14:val="none"/>
         </w:rPr>
-        <w:t xml:space="preserve">Compensation paid from various </w:t>
-      </w:r>
-      <w:proofErr w:type="gramStart"/>
-      <w:r>
-        <w:rPr>
-          <w:rFonts w:eastAsia="Times New Roman" w:cstheme="minorHAnsi"/>
-          <w:color w:val="172B4D"/>
-          <w:kern w:val="0"/>
-          <w:sz w:val="24"/>
-          <w:szCs w:val="24"/>
-          <w:lang w:eastAsia="en-IN"/>
-          <w14:ligatures w14:val="none"/>
-        </w:rPr>
-        <w:t>sites</w:t>
-      </w:r>
-      <w:proofErr w:type="gramEnd"/>
+        <w:t>Compensation paid from various sites</w:t>
+      </w:r>
     </w:p>
     <w:p>
       <w:pPr>
@@ -1325,22 +1207,8 @@
           <w:lang w:eastAsia="en-IN"/>
           <w14:ligatures w14:val="none"/>
         </w:rPr>
-        <w:t xml:space="preserve">Type of appointments against which donor is </w:t>
-      </w:r>
-      <w:proofErr w:type="gramStart"/>
-      <w:r>
-        <w:rPr>
-          <w:rFonts w:eastAsia="Times New Roman" w:cstheme="minorHAnsi"/>
-          <w:color w:val="172B4D"/>
-          <w:kern w:val="0"/>
-          <w:sz w:val="24"/>
-          <w:szCs w:val="24"/>
-          <w:lang w:eastAsia="en-IN"/>
-          <w14:ligatures w14:val="none"/>
-        </w:rPr>
-        <w:t>compensated</w:t>
-      </w:r>
-      <w:proofErr w:type="gramEnd"/>
+        <w:t>Type of appointments against which donor is compensated</w:t>
+      </w:r>
     </w:p>
     <w:p>
       <w:pPr>
@@ -1397,22 +1265,8 @@
           <w:lang w:eastAsia="en-IN"/>
           <w14:ligatures w14:val="none"/>
         </w:rPr>
-        <w:t xml:space="preserve">Capture the address of </w:t>
-      </w:r>
-      <w:proofErr w:type="gramStart"/>
-      <w:r>
-        <w:rPr>
-          <w:rFonts w:eastAsia="Times New Roman" w:cstheme="minorHAnsi"/>
-          <w:color w:val="172B4D"/>
-          <w:kern w:val="0"/>
-          <w:sz w:val="24"/>
-          <w:szCs w:val="24"/>
-          <w:lang w:eastAsia="en-IN"/>
-          <w14:ligatures w14:val="none"/>
-        </w:rPr>
-        <w:t>Donor</w:t>
-      </w:r>
-      <w:proofErr w:type="gramEnd"/>
+        <w:t>Capture the address of Donor</w:t>
+      </w:r>
     </w:p>
     <w:p>
       <w:pPr>
@@ -2126,17 +1980,8 @@
           <w:rFonts w:asciiTheme="minorHAnsi" w:hAnsiTheme="minorHAnsi" w:cstheme="minorHAnsi"/>
           <w:color w:val="172B4D"/>
         </w:rPr>
-        <w:t xml:space="preserve">Collection Site field to be moved to a new section below address as 'Donor Collection Site </w:t>
-      </w:r>
-      <w:proofErr w:type="gramStart"/>
-      <w:r>
-        <w:rPr>
-          <w:rFonts w:asciiTheme="minorHAnsi" w:hAnsiTheme="minorHAnsi" w:cstheme="minorHAnsi"/>
-          <w:color w:val="172B4D"/>
-        </w:rPr>
-        <w:t>Preference'</w:t>
-      </w:r>
-      <w:proofErr w:type="gramEnd"/>
+        <w:t>Collection Site field to be moved to a new section below address as 'Donor Collection Site Preference'</w:t>
+      </w:r>
     </w:p>
     <w:p>
       <w:pPr>
@@ -2288,27 +2133,7 @@
                 <w:szCs w:val="24"/>
                 <w:lang w:val="en-US"/>
               </w:rPr>
-              <w:t xml:space="preserve">Custom Date time Field Time Stamp for phone numbers, </w:t>
-            </w:r>
-            <w:proofErr w:type="gramStart"/>
-            <w:r>
-              <w:rPr>
-                <w:rFonts w:cstheme="minorHAnsi"/>
-                <w:sz w:val="24"/>
-                <w:szCs w:val="24"/>
-                <w:lang w:val="en-US"/>
-              </w:rPr>
-              <w:t>Email</w:t>
-            </w:r>
-            <w:proofErr w:type="gramEnd"/>
-            <w:r>
-              <w:rPr>
-                <w:rFonts w:cstheme="minorHAnsi"/>
-                <w:sz w:val="24"/>
-                <w:szCs w:val="24"/>
-                <w:lang w:val="en-US"/>
-              </w:rPr>
-              <w:t xml:space="preserve"> and address</w:t>
+              <w:t>Custom Date time Field Time Stamp for phone numbers, Email and address</w:t>
             </w:r>
             <w:r>
               <w:rPr>
@@ -2317,27 +2142,7 @@
                 <w:szCs w:val="24"/>
                 <w:lang w:val="en-US"/>
               </w:rPr>
-              <w:t xml:space="preserve"> [Object: </w:t>
-            </w:r>
-            <w:proofErr w:type="spellStart"/>
-            <w:r>
-              <w:rPr>
-                <w:rFonts w:cstheme="minorHAnsi"/>
-                <w:sz w:val="24"/>
-                <w:szCs w:val="24"/>
-                <w:lang w:val="en-US"/>
-              </w:rPr>
-              <w:t>ServiceAppointment</w:t>
-            </w:r>
-            <w:proofErr w:type="spellEnd"/>
-            <w:r>
-              <w:rPr>
-                <w:rFonts w:cstheme="minorHAnsi"/>
-                <w:sz w:val="24"/>
-                <w:szCs w:val="24"/>
-                <w:lang w:val="en-US"/>
-              </w:rPr>
-              <w:t>]</w:t>
+              <w:t xml:space="preserve"> [Object: ServiceAppointment]</w:t>
             </w:r>
           </w:p>
         </w:tc>
@@ -2394,27 +2199,7 @@
                 <w:szCs w:val="24"/>
                 <w:lang w:val="en-US"/>
               </w:rPr>
-              <w:t xml:space="preserve"> invalid phone numbers, </w:t>
-            </w:r>
-            <w:proofErr w:type="gramStart"/>
-            <w:r>
-              <w:rPr>
-                <w:rFonts w:cstheme="minorHAnsi"/>
-                <w:sz w:val="24"/>
-                <w:szCs w:val="24"/>
-                <w:lang w:val="en-US"/>
-              </w:rPr>
-              <w:t>email</w:t>
-            </w:r>
-            <w:proofErr w:type="gramEnd"/>
-            <w:r>
-              <w:rPr>
-                <w:rFonts w:cstheme="minorHAnsi"/>
-                <w:sz w:val="24"/>
-                <w:szCs w:val="24"/>
-                <w:lang w:val="en-US"/>
-              </w:rPr>
-              <w:t xml:space="preserve"> and address</w:t>
+              <w:t xml:space="preserve"> invalid phone numbers, email and address</w:t>
             </w:r>
             <w:r>
               <w:rPr>
@@ -2423,27 +2208,7 @@
                 <w:szCs w:val="24"/>
                 <w:lang w:val="en-US"/>
               </w:rPr>
-              <w:t xml:space="preserve"> [Object: </w:t>
-            </w:r>
-            <w:proofErr w:type="spellStart"/>
-            <w:r>
-              <w:rPr>
-                <w:rFonts w:cstheme="minorHAnsi"/>
-                <w:sz w:val="24"/>
-                <w:szCs w:val="24"/>
-                <w:lang w:val="en-US"/>
-              </w:rPr>
-              <w:t>ServiceAppointment</w:t>
-            </w:r>
-            <w:proofErr w:type="spellEnd"/>
-            <w:r>
-              <w:rPr>
-                <w:rFonts w:cstheme="minorHAnsi"/>
-                <w:sz w:val="24"/>
-                <w:szCs w:val="24"/>
-                <w:lang w:val="en-US"/>
-              </w:rPr>
-              <w:t>]</w:t>
+              <w:t xml:space="preserve"> [Object: ServiceAppointment]</w:t>
             </w:r>
           </w:p>
         </w:tc>
@@ -2661,29 +2426,16 @@
           <w:lang w:val="en-US"/>
         </w:rPr>
       </w:pPr>
-      <w:proofErr w:type="spellStart"/>
-      <w:r>
-        <w:rPr>
-          <w:rFonts w:cstheme="minorHAnsi"/>
-          <w:b/>
-          <w:bCs/>
-          <w:sz w:val="24"/>
-          <w:szCs w:val="24"/>
-          <w:lang w:val="en-US"/>
-        </w:rPr>
-        <w:t>MRCY_AddressStandardization</w:t>
-      </w:r>
-      <w:proofErr w:type="spellEnd"/>
-      <w:r>
-        <w:rPr>
-          <w:rFonts w:cstheme="minorHAnsi"/>
-          <w:b/>
-          <w:bCs/>
-          <w:sz w:val="24"/>
-          <w:szCs w:val="24"/>
-          <w:lang w:val="en-US"/>
-        </w:rPr>
-        <w:t>: [High level overview of code change for this class.]</w:t>
+      <w:r>
+        <w:rPr>
+          <w:rFonts w:cstheme="minorHAnsi"/>
+          <w:b/>
+          <w:bCs/>
+          <w:sz w:val="24"/>
+          <w:szCs w:val="24"/>
+          <w:lang w:val="en-US"/>
+        </w:rPr>
+        <w:t>MRCY_AddressStandardization: [High level overview of code change for this class.]</w:t>
       </w:r>
     </w:p>
     <w:p>
@@ -2701,29 +2453,16 @@
           <w:lang w:val="en-US"/>
         </w:rPr>
       </w:pPr>
-      <w:proofErr w:type="spellStart"/>
-      <w:r>
-        <w:rPr>
-          <w:rFonts w:cstheme="minorHAnsi"/>
-          <w:b/>
-          <w:bCs/>
-          <w:sz w:val="24"/>
-          <w:szCs w:val="24"/>
-          <w:lang w:val="en-US"/>
-        </w:rPr>
-        <w:t>MRCY_AddressStandardizationQueueable_Test</w:t>
-      </w:r>
-      <w:proofErr w:type="spellEnd"/>
-      <w:r>
-        <w:rPr>
-          <w:rFonts w:cstheme="minorHAnsi"/>
-          <w:b/>
-          <w:bCs/>
-          <w:sz w:val="24"/>
-          <w:szCs w:val="24"/>
-          <w:lang w:val="en-US"/>
-        </w:rPr>
-        <w:t>: [Brief overview of Code change to cover the targeted apex class OR newly added test method name]</w:t>
+      <w:r>
+        <w:rPr>
+          <w:rFonts w:cstheme="minorHAnsi"/>
+          <w:b/>
+          <w:bCs/>
+          <w:sz w:val="24"/>
+          <w:szCs w:val="24"/>
+          <w:lang w:val="en-US"/>
+        </w:rPr>
+        <w:t>MRCY_AddressStandardizationQueueable_Test: [Brief overview of Code change to cover the targeted apex class OR newly added test method name]</w:t>
       </w:r>
     </w:p>
     <w:p>
@@ -2916,19 +2655,8 @@
           <w:szCs w:val="24"/>
           <w:lang w:val="en-US"/>
         </w:rPr>
-        <w:t xml:space="preserve">Allow for the user to track phone calls made to the </w:t>
-      </w:r>
-      <w:proofErr w:type="gramStart"/>
-      <w:r>
-        <w:rPr>
-          <w:rFonts w:cstheme="minorHAnsi"/>
-          <w:sz w:val="24"/>
-          <w:szCs w:val="24"/>
-          <w:lang w:val="en-US"/>
-        </w:rPr>
-        <w:t>donor</w:t>
-      </w:r>
-      <w:proofErr w:type="gramEnd"/>
+        <w:t>Allow for the user to track phone calls made to the donor</w:t>
+      </w:r>
     </w:p>
     <w:p>
       <w:pPr>
@@ -2993,22 +2721,8 @@
           <w:lang w:eastAsia="en-IN"/>
           <w14:ligatures w14:val="none"/>
         </w:rPr>
-        <w:t>replace with '</w:t>
-      </w:r>
-      <w:proofErr w:type="gramStart"/>
-      <w:r>
-        <w:rPr>
-          <w:rFonts w:eastAsia="Times New Roman" w:cstheme="minorHAnsi"/>
-          <w:color w:val="DE350B"/>
-          <w:kern w:val="0"/>
-          <w:sz w:val="24"/>
-          <w:szCs w:val="24"/>
-          <w:lang w:eastAsia="en-IN"/>
-          <w14:ligatures w14:val="none"/>
-        </w:rPr>
-        <w:t>Appointment'</w:t>
-      </w:r>
-      <w:proofErr w:type="gramEnd"/>
+        <w:t>replace with 'Appointment'</w:t>
+      </w:r>
     </w:p>
     <w:p>
       <w:pPr>
@@ -3229,29 +2943,7 @@
                 <w:szCs w:val="24"/>
                 <w:lang w:val="en-US"/>
               </w:rPr>
-              <w:t>[</w:t>
-            </w:r>
-            <w:proofErr w:type="spellStart"/>
-            <w:proofErr w:type="gramStart"/>
-            <w:r>
-              <w:rPr>
-                <w:rFonts w:cstheme="minorHAnsi"/>
-                <w:sz w:val="24"/>
-                <w:szCs w:val="24"/>
-                <w:lang w:val="en-US"/>
-              </w:rPr>
-              <w:t>Object:Task</w:t>
-            </w:r>
-            <w:proofErr w:type="spellEnd"/>
-            <w:proofErr w:type="gramEnd"/>
-            <w:r>
-              <w:rPr>
-                <w:rFonts w:cstheme="minorHAnsi"/>
-                <w:sz w:val="24"/>
-                <w:szCs w:val="24"/>
-                <w:lang w:val="en-US"/>
-              </w:rPr>
-              <w:t>]</w:t>
+              <w:t>[Object:Task]</w:t>
             </w:r>
           </w:p>
         </w:tc>
@@ -3512,29 +3204,16 @@
           <w:lang w:val="en-US"/>
         </w:rPr>
       </w:pPr>
-      <w:proofErr w:type="spellStart"/>
-      <w:r>
-        <w:rPr>
-          <w:rFonts w:cstheme="minorHAnsi"/>
-          <w:b/>
-          <w:bCs/>
-          <w:sz w:val="24"/>
-          <w:szCs w:val="24"/>
-          <w:lang w:val="en-US"/>
-        </w:rPr>
-        <w:t>MRCY_AddressStandardization</w:t>
-      </w:r>
-      <w:proofErr w:type="spellEnd"/>
-      <w:r>
-        <w:rPr>
-          <w:rFonts w:cstheme="minorHAnsi"/>
-          <w:b/>
-          <w:bCs/>
-          <w:sz w:val="24"/>
-          <w:szCs w:val="24"/>
-          <w:lang w:val="en-US"/>
-        </w:rPr>
-        <w:t>: [High level overview of code change for this class.]</w:t>
+      <w:r>
+        <w:rPr>
+          <w:rFonts w:cstheme="minorHAnsi"/>
+          <w:b/>
+          <w:bCs/>
+          <w:sz w:val="24"/>
+          <w:szCs w:val="24"/>
+          <w:lang w:val="en-US"/>
+        </w:rPr>
+        <w:t>MRCY_AddressStandardization: [High level overview of code change for this class.]</w:t>
       </w:r>
     </w:p>
     <w:p>
@@ -3552,29 +3231,16 @@
           <w:lang w:val="en-US"/>
         </w:rPr>
       </w:pPr>
-      <w:proofErr w:type="spellStart"/>
-      <w:r>
-        <w:rPr>
-          <w:rFonts w:cstheme="minorHAnsi"/>
-          <w:b/>
-          <w:bCs/>
-          <w:sz w:val="24"/>
-          <w:szCs w:val="24"/>
-          <w:lang w:val="en-US"/>
-        </w:rPr>
-        <w:t>MRCY_AddressStandardizationQueueable_Test</w:t>
-      </w:r>
-      <w:proofErr w:type="spellEnd"/>
-      <w:r>
-        <w:rPr>
-          <w:rFonts w:cstheme="minorHAnsi"/>
-          <w:b/>
-          <w:bCs/>
-          <w:sz w:val="24"/>
-          <w:szCs w:val="24"/>
-          <w:lang w:val="en-US"/>
-        </w:rPr>
-        <w:t>: [Brief overview of Code change to cover the targeted apex class OR newly added test method name]</w:t>
+      <w:r>
+        <w:rPr>
+          <w:rFonts w:cstheme="minorHAnsi"/>
+          <w:b/>
+          <w:bCs/>
+          <w:sz w:val="24"/>
+          <w:szCs w:val="24"/>
+          <w:lang w:val="en-US"/>
+        </w:rPr>
+        <w:t>MRCY_AddressStandardizationQueueable_Test: [Brief overview of Code change to cover the targeted apex class OR newly added test method name]</w:t>
       </w:r>
     </w:p>
     <w:p>
@@ -5294,6 +4960,7 @@
   <w:style w:type="character" w:default="1" w:styleId="DefaultParagraphFont">
     <w:name w:val="Default Paragraph Font"/>
     <w:uiPriority w:val="1"/>
+    <w:semiHidden/>
     <w:unhideWhenUsed/>
   </w:style>
   <w:style w:type="table" w:default="1" w:styleId="TableNormal">
